--- a/Audio_Effects/了解 莱斯利（Leslie）效应.docx
+++ b/Audio_Effects/了解 莱斯利（Leslie）效应.docx
@@ -9,36 +9,43 @@
           <w:rFonts w:ascii="Microsoft YaHei" w:eastAsia="Microsoft YaHei" w:hAnsi="Microsoft YaHei" w:cs="Times New Roman"/>
         </w:rPr>
       </w:pPr>
+      <w:r>
+        <w:rPr>
+          <w:rFonts w:ascii="Microsoft YaHei" w:eastAsia="Microsoft YaHei" w:hAnsi="Microsoft YaHei" w:hint="eastAsia"/>
+        </w:rPr>
+        <w:t>了解</w:t>
+      </w:r>
+      <w:r>
+        <w:rPr>
+          <w:rFonts w:ascii="Microsoft YaHei" w:eastAsia="Microsoft YaHei" w:hAnsi="Microsoft YaHei" w:cs="Times New Roman"/>
+        </w:rPr>
+        <w:t xml:space="preserve"> </w:t>
+      </w:r>
       <w:bookmarkStart w:id="0" w:name="_GoBack"/>
       <w:r>
         <w:rPr>
           <w:rFonts w:ascii="Microsoft YaHei" w:eastAsia="Microsoft YaHei" w:hAnsi="Microsoft YaHei" w:hint="eastAsia"/>
         </w:rPr>
-        <w:t>了解</w:t>
-      </w:r>
-      <w:r>
-        <w:rPr>
-          <w:rFonts w:ascii="Microsoft YaHei" w:eastAsia="Microsoft YaHei" w:hAnsi="Microsoft YaHei" w:cs="Times New Roman"/>
-        </w:rPr>
-        <w:t xml:space="preserve"> </w:t>
+        <w:t>莱斯利（</w:t>
+      </w:r>
+      <w:r>
+        <w:rPr>
+          <w:rFonts w:ascii="Microsoft YaHei" w:eastAsia="Microsoft YaHei" w:hAnsi="Microsoft YaHei" w:cs="Times New Roman"/>
+        </w:rPr>
+        <w:t>Leslie</w:t>
       </w:r>
       <w:r>
         <w:rPr>
           <w:rFonts w:ascii="Microsoft YaHei" w:eastAsia="Microsoft YaHei" w:hAnsi="Microsoft YaHei" w:hint="eastAsia"/>
         </w:rPr>
-        <w:t>莱斯利（</w:t>
-      </w:r>
-      <w:r>
-        <w:rPr>
-          <w:rFonts w:ascii="Microsoft YaHei" w:eastAsia="Microsoft YaHei" w:hAnsi="Microsoft YaHei" w:cs="Times New Roman"/>
-        </w:rPr>
-        <w:t>Leslie</w:t>
-      </w:r>
+        <w:t>）</w:t>
+      </w:r>
+      <w:bookmarkEnd w:id="0"/>
       <w:r>
         <w:rPr>
           <w:rFonts w:ascii="Microsoft YaHei" w:eastAsia="Microsoft YaHei" w:hAnsi="Microsoft YaHei" w:hint="eastAsia"/>
         </w:rPr>
-        <w:t>）效</w:t>
+        <w:t>效</w:t>
       </w:r>
       <w:r>
         <w:rPr>
@@ -351,7 +358,25 @@
           <w:sz w:val="28"/>
           <w:szCs w:val="29"/>
         </w:rPr>
-        <w:t>觉得它听起来很不错，但缺乏管道或剧院风琴丰富的三维效果，于是将声音输入一个大的混响空间，使得声音在那里获得反弹，并充满整个房间。为了实现这种</w:t>
+        <w:t>觉得它听起来很不错，但缺乏管道或剧院风琴丰富的三维效果，于是将声音输入一个大的混响空间，使得声音在那里获得反弹，并充满整个</w:t>
+      </w:r>
+      <w:r>
+        <w:rPr>
+          <w:rFonts w:ascii="Microsoft YaHei" w:eastAsia="Microsoft YaHei" w:hAnsi="Microsoft YaHei" w:cs="SimSun" w:hint="eastAsia"/>
+          <w:color w:val="262626"/>
+          <w:sz w:val="28"/>
+          <w:szCs w:val="29"/>
+        </w:rPr>
+        <w:t>空</w:t>
+      </w:r>
+      <w:r>
+        <w:rPr>
+          <w:rFonts w:ascii="Microsoft YaHei" w:eastAsia="Microsoft YaHei" w:hAnsi="Microsoft YaHei" w:cs="SimSun" w:hint="eastAsia"/>
+          <w:color w:val="262626"/>
+          <w:sz w:val="28"/>
+          <w:szCs w:val="29"/>
+        </w:rPr>
+        <w:t>间。为了实现这种</w:t>
       </w:r>
       <w:r>
         <w:rPr>
@@ -405,7 +430,25 @@
           <w:sz w:val="28"/>
           <w:szCs w:val="29"/>
         </w:rPr>
-        <w:t>，机器旋转时会在房间内发出声音，提供缺失的三维效果，大大增强了</w:t>
+        <w:t>，机器旋转时会在</w:t>
+      </w:r>
+      <w:r>
+        <w:rPr>
+          <w:rFonts w:ascii="Microsoft YaHei" w:eastAsia="Microsoft YaHei" w:hAnsi="Microsoft YaHei" w:cs="SimSun" w:hint="eastAsia"/>
+          <w:color w:val="262626"/>
+          <w:sz w:val="28"/>
+          <w:szCs w:val="29"/>
+        </w:rPr>
+        <w:t>空</w:t>
+      </w:r>
+      <w:r>
+        <w:rPr>
+          <w:rFonts w:ascii="Microsoft YaHei" w:eastAsia="Microsoft YaHei" w:hAnsi="Microsoft YaHei" w:cs="SimSun" w:hint="eastAsia"/>
+          <w:color w:val="262626"/>
+          <w:sz w:val="28"/>
+          <w:szCs w:val="29"/>
+        </w:rPr>
+        <w:t>间内发出声音，提供缺失的三维效果，大大增强了</w:t>
       </w:r>
       <w:r>
         <w:rPr>
@@ -449,11 +492,11 @@
       <w:r>
         <w:rPr>
           <w:rFonts w:ascii="Microsoft YaHei" w:eastAsia="Microsoft YaHei" w:hAnsi="Microsoft YaHei" w:cs="Times New Roman"/>
-          <w:color w:val="262626"/>
-          <w:sz w:val="28"/>
-          <w:szCs w:val="29"/>
-        </w:rPr>
-        <w:lastRenderedPageBreak/>
+          <w:noProof/>
+          <w:color w:val="262626"/>
+          <w:sz w:val="28"/>
+          <w:szCs w:val="29"/>
+        </w:rPr>
         <w:drawing>
           <wp:inline distT="0" distB="0" distL="0" distR="0" wp14:anchorId="30809954" wp14:editId="5086EE0D">
             <wp:extent cx="4895850" cy="2927049"/>
@@ -797,7 +840,6 @@
         <w:rPr>
           <w:rFonts w:ascii="Microsoft YaHei" w:eastAsia="Microsoft YaHei" w:hAnsi="Microsoft YaHei"/>
         </w:rPr>
-        <w:lastRenderedPageBreak/>
         <w:t xml:space="preserve">Leslie </w:t>
       </w:r>
       <w:r>
@@ -963,7 +1005,6 @@
           <w:sz w:val="28"/>
           <w:szCs w:val="29"/>
         </w:rPr>
-        <w:lastRenderedPageBreak/>
         <w:t>为了产生标志性的旋转三维效果，两个扬声器需要以相反的方向旋转。固定式低音扬声器实际上指向一个固定旋转腔体，并分配低频信号。高频驱动器耦合到双喇叭，该双喇叭以低频腔体的相反方向旋转。同时，为了控制喇叭旋转时的平衡性，喇叭上有一个称为偏转器的附件，用于扩散旋转喇叭的声音</w:t>
       </w:r>
       <w:r>
@@ -1150,7 +1191,6 @@
           <w:rFonts w:ascii="Microsoft YaHei" w:eastAsia="Microsoft YaHei" w:hAnsi="Microsoft YaHei"/>
           <w:noProof/>
         </w:rPr>
-        <w:lastRenderedPageBreak/>
         <w:drawing>
           <wp:inline distT="0" distB="0" distL="0" distR="0">
             <wp:extent cx="5943600" cy="7583765"/>
@@ -1219,7 +1259,6 @@
           <w:sz w:val="28"/>
           <w:szCs w:val="29"/>
         </w:rPr>
-        <w:lastRenderedPageBreak/>
         <w:t>现代仿真设备通常将该功能分配给</w:t>
       </w:r>
       <w:r>
@@ -1633,7 +1672,6 @@
           <w:sz w:val="28"/>
           <w:szCs w:val="29"/>
         </w:rPr>
-        <w:lastRenderedPageBreak/>
         <w:t>这三种效果的结合是相互关联的，也是</w:t>
       </w:r>
       <w:r>
@@ -1971,7 +2009,6 @@
         <w:rPr>
           <w:rFonts w:ascii="Microsoft YaHei" w:eastAsia="Microsoft YaHei" w:hAnsi="Microsoft YaHei" w:cs="SimSun" w:hint="eastAsia"/>
         </w:rPr>
-        <w:lastRenderedPageBreak/>
         <w:t>用</w:t>
       </w:r>
       <w:r>
@@ -2427,7 +2464,6 @@
         <w:rPr>
           <w:rFonts w:ascii="Microsoft YaHei" w:eastAsia="Microsoft YaHei" w:hAnsi="Microsoft YaHei" w:hint="eastAsia"/>
         </w:rPr>
-        <w:lastRenderedPageBreak/>
         <w:t>后</w:t>
       </w:r>
       <w:r>
@@ -2547,7 +2583,6 @@
         </w:rPr>
         <w:t>。</w:t>
       </w:r>
-      <w:bookmarkEnd w:id="0"/>
     </w:p>
     <w:sectPr>
       <w:pgSz w:w="12240" w:h="15840"/>
@@ -2978,6 +3013,7 @@
   <w:style w:type="character" w:default="1" w:styleId="DefaultParagraphFont">
     <w:name w:val="Default Paragraph Font"/>
     <w:uiPriority w:val="1"/>
+    <w:semiHidden/>
     <w:unhideWhenUsed/>
   </w:style>
   <w:style w:type="table" w:default="1" w:styleId="TableNormal">
@@ -3328,7 +3364,7 @@
 </file>
 
 <file path=customXml/itemProps1.xml><?xml version="1.0" encoding="utf-8"?>
-<ds:datastoreItem xmlns:ds="http://schemas.openxmlformats.org/officeDocument/2006/customXml" ds:itemID="{094C942A-60C7-4445-AE8B-789AB492EF25}">
+<ds:datastoreItem xmlns:ds="http://schemas.openxmlformats.org/officeDocument/2006/customXml" ds:itemID="{2A646A38-F612-4413-9028-97893A08CE89}">
   <ds:schemaRefs>
     <ds:schemaRef ds:uri="http://schemas.openxmlformats.org/officeDocument/2006/bibliography"/>
   </ds:schemaRefs>
